--- a/back-end/projects/SGE/DER - SIstema de Gerenciamento de Estoque.docx
+++ b/back-end/projects/SGE/DER - SIstema de Gerenciamento de Estoque.docx
@@ -9,8 +9,18 @@
           <w:ilvl w:val="0"/>
           <w:numId w:val="4"/>
         </w:numPr>
-      </w:pPr>
-      <w:r>
+        <w:rPr>
+          <w:b/>
+          <w:sz w:val="28"/>
+          <w:szCs w:val="28"/>
+        </w:rPr>
+      </w:pPr>
+      <w:r>
+        <w:rPr>
+          <w:b/>
+          <w:sz w:val="28"/>
+          <w:szCs w:val="28"/>
+        </w:rPr>
         <w:t>Introdução</w:t>
       </w:r>
     </w:p>
@@ -24,9 +34,27 @@
       <w:pPr>
         <w:pStyle w:val="PargrafodaLista"/>
         <w:ind w:firstLine="0"/>
-      </w:pPr>
-      <w:r>
-        <w:t>1.1 Propósito</w:t>
+        <w:rPr>
+          <w:b/>
+        </w:rPr>
+      </w:pPr>
+      <w:r>
+        <w:rPr>
+          <w:b/>
+        </w:rPr>
+        <w:t>1.1</w:t>
+      </w:r>
+      <w:r>
+        <w:rPr>
+          <w:b/>
+        </w:rPr>
+        <w:t>.</w:t>
+      </w:r>
+      <w:r>
+        <w:rPr>
+          <w:b/>
+        </w:rPr>
+        <w:t xml:space="preserve"> Propósito</w:t>
       </w:r>
     </w:p>
     <w:p>
@@ -58,9 +86,6 @@
       <w:r>
         <w:t>melhor eficiência no desenvolvimento do mesmo.</w:t>
       </w:r>
-      <w:r>
-        <w:t>2</w:t>
-      </w:r>
     </w:p>
     <w:p>
       <w:pPr>
@@ -72,9 +97,27 @@
       <w:pPr>
         <w:pStyle w:val="PargrafodaLista"/>
         <w:ind w:firstLine="0"/>
-      </w:pPr>
-      <w:r>
-        <w:t>1.2 Escopo</w:t>
+        <w:rPr>
+          <w:b/>
+        </w:rPr>
+      </w:pPr>
+      <w:r>
+        <w:rPr>
+          <w:b/>
+        </w:rPr>
+        <w:t>1.2</w:t>
+      </w:r>
+      <w:r>
+        <w:rPr>
+          <w:b/>
+        </w:rPr>
+        <w:t>.</w:t>
+      </w:r>
+      <w:r>
+        <w:rPr>
+          <w:b/>
+        </w:rPr>
+        <w:t xml:space="preserve"> Escopo</w:t>
       </w:r>
     </w:p>
     <w:p>
@@ -89,7 +132,31 @@
         <w:ind w:firstLine="0"/>
       </w:pPr>
       <w:r>
-        <w:t>O sistema permitirá um controle de itens, incluindo manutenção e movimentação de itens, consultas e emissão de relatórios gerenciais e estatísticos.</w:t>
+        <w:t xml:space="preserve">O sistema permitirá </w:t>
+      </w:r>
+      <w:r>
+        <w:t>controle</w:t>
+      </w:r>
+      <w:r>
+        <w:t xml:space="preserve"> de </w:t>
+      </w:r>
+      <w:r>
+        <w:t>estoque</w:t>
+      </w:r>
+      <w:r>
+        <w:t>, incluindo manutenção e movimentaçã</w:t>
+      </w:r>
+      <w:r>
+        <w:t>o</w:t>
+      </w:r>
+      <w:r>
+        <w:t xml:space="preserve"> consultas e emissão de relatórios gerenciais</w:t>
+      </w:r>
+      <w:r>
+        <w:t>, financeiros e estatísticos</w:t>
+      </w:r>
+      <w:r>
+        <w:t>.</w:t>
       </w:r>
     </w:p>
     <w:p>
@@ -103,31 +170,947 @@
         <w:pStyle w:val="PargrafodaLista"/>
         <w:ind w:firstLine="0"/>
         <w:rPr>
-          <w:u w:val="single"/>
-        </w:rPr>
-      </w:pPr>
-      <w:r>
-        <w:t>1.3 Definições, Acrônimos e Abreviações</w:t>
+          <w:b/>
+        </w:rPr>
+      </w:pPr>
+      <w:r>
+        <w:rPr>
+          <w:b/>
+        </w:rPr>
+        <w:t>1.3</w:t>
+      </w:r>
+      <w:r>
+        <w:rPr>
+          <w:b/>
+        </w:rPr>
+        <w:t>.</w:t>
+      </w:r>
+      <w:r>
+        <w:rPr>
+          <w:b/>
+        </w:rPr>
+        <w:t xml:space="preserve"> Definições, Acrônimos e Abreviações</w:t>
       </w:r>
     </w:p>
     <w:p>
       <w:pPr>
         <w:pStyle w:val="PargrafodaLista"/>
         <w:ind w:firstLine="0"/>
-      </w:pPr>
+        <w:rPr>
+          <w:b/>
+        </w:rPr>
+      </w:pPr>
+    </w:p>
+    <w:p>
+      <w:pPr>
+        <w:pStyle w:val="PargrafodaLista"/>
+        <w:numPr>
+          <w:ilvl w:val="0"/>
+          <w:numId w:val="11"/>
+        </w:numPr>
+        <w:rPr>
+          <w:b/>
+        </w:rPr>
+      </w:pPr>
+      <w:r>
+        <w:rPr>
+          <w:b/>
+        </w:rPr>
+        <w:t xml:space="preserve">SO: </w:t>
+      </w:r>
+      <w:r>
+        <w:t>Sistema Operacional</w:t>
+      </w:r>
+    </w:p>
+    <w:p>
+      <w:pPr>
+        <w:pStyle w:val="PargrafodaLista"/>
+        <w:numPr>
+          <w:ilvl w:val="0"/>
+          <w:numId w:val="11"/>
+        </w:numPr>
+        <w:rPr>
+          <w:b/>
+        </w:rPr>
+      </w:pPr>
+      <w:r>
+        <w:rPr>
+          <w:b/>
+        </w:rPr>
+        <w:t xml:space="preserve">Manutenção: </w:t>
+      </w:r>
+      <w:r>
+        <w:t>Criação, alteração e exclusão</w:t>
+      </w:r>
     </w:p>
     <w:p>
       <w:pPr>
         <w:pStyle w:val="PargrafodaLista"/>
         <w:ind w:firstLine="0"/>
       </w:pPr>
-      <w:r>
-        <w:t xml:space="preserve">1.4 </w:t>
+    </w:p>
+    <w:p>
+      <w:pPr>
+        <w:pStyle w:val="PargrafodaLista"/>
+        <w:numPr>
+          <w:ilvl w:val="0"/>
+          <w:numId w:val="4"/>
+        </w:numPr>
+        <w:rPr>
+          <w:b/>
+          <w:sz w:val="28"/>
+          <w:szCs w:val="28"/>
+        </w:rPr>
+      </w:pPr>
+      <w:r>
+        <w:rPr>
+          <w:b/>
+          <w:sz w:val="28"/>
+          <w:szCs w:val="28"/>
+        </w:rPr>
+        <w:t>Descrição Geral</w:t>
+      </w:r>
+    </w:p>
+    <w:p>
+      <w:pPr>
+        <w:pStyle w:val="PargrafodaLista"/>
+        <w:ind w:firstLine="0"/>
+      </w:pPr>
+    </w:p>
+    <w:p>
+      <w:pPr>
+        <w:pStyle w:val="PargrafodaLista"/>
+        <w:ind w:firstLine="0"/>
+        <w:rPr>
+          <w:b/>
+        </w:rPr>
+      </w:pPr>
+      <w:r>
+        <w:rPr>
+          <w:b/>
+        </w:rPr>
+        <w:t>2.1</w:t>
+      </w:r>
+      <w:r>
+        <w:rPr>
+          <w:b/>
+        </w:rPr>
+        <w:t xml:space="preserve">. </w:t>
+      </w:r>
+      <w:r>
+        <w:rPr>
+          <w:b/>
+        </w:rPr>
+        <w:t>Vis</w:t>
+      </w:r>
+      <w:r>
+        <w:rPr>
+          <w:b/>
+        </w:rPr>
+        <w:t>ã</w:t>
+      </w:r>
+      <w:r>
+        <w:rPr>
+          <w:b/>
+        </w:rPr>
+        <w:t>o</w:t>
+      </w:r>
+      <w:r>
+        <w:rPr>
+          <w:b/>
+        </w:rPr>
+        <w:t xml:space="preserve"> </w:t>
+      </w:r>
+      <w:r>
+        <w:rPr>
+          <w:b/>
+        </w:rPr>
+        <w:t>Geral do Produto</w:t>
+      </w:r>
+    </w:p>
+    <w:p>
+      <w:pPr>
+        <w:pStyle w:val="PargrafodaLista"/>
+        <w:ind w:firstLine="0"/>
+      </w:pPr>
+    </w:p>
+    <w:p>
+      <w:pPr>
+        <w:pStyle w:val="PargrafodaLista"/>
+        <w:ind w:firstLine="0"/>
+      </w:pPr>
+      <w:r>
+        <w:t xml:space="preserve">O sistema </w:t>
+      </w:r>
+      <w:r>
+        <w:t>permitirá um</w:t>
+      </w:r>
+      <w:r>
+        <w:t>a redução de custos operacionais, melhor atendimento ao cliente e aprimoramento de demandas</w:t>
+      </w:r>
+      <w:r>
+        <w:t>, assim como melhor gerenciamento do estoque.</w:t>
+      </w:r>
+    </w:p>
+    <w:p>
+      <w:pPr>
+        <w:ind w:firstLine="0"/>
+      </w:pPr>
+    </w:p>
+    <w:p>
+      <w:pPr>
+        <w:pStyle w:val="PargrafodaLista"/>
+        <w:ind w:firstLine="0"/>
+        <w:rPr>
+          <w:b/>
+        </w:rPr>
+      </w:pPr>
+      <w:r>
+        <w:rPr>
+          <w:b/>
+        </w:rPr>
+        <w:t xml:space="preserve">2.2. </w:t>
+      </w:r>
+      <w:r>
+        <w:rPr>
+          <w:b/>
+        </w:rPr>
+        <w:t>Perfis de Usuário</w:t>
+      </w:r>
+    </w:p>
+    <w:p>
+      <w:pPr>
+        <w:pStyle w:val="PargrafodaLista"/>
+        <w:ind w:firstLine="0"/>
+      </w:pPr>
+    </w:p>
+    <w:p>
+      <w:pPr>
+        <w:pStyle w:val="PargrafodaLista"/>
+        <w:numPr>
+          <w:ilvl w:val="0"/>
+          <w:numId w:val="12"/>
+        </w:numPr>
+      </w:pPr>
+      <w:r>
+        <w:rPr>
+          <w:b/>
+        </w:rPr>
+        <w:t>Administrador</w:t>
+      </w:r>
+      <w:r>
+        <w:t xml:space="preserve">: </w:t>
+      </w:r>
+      <w:r>
+        <w:t>Executa a m</w:t>
+      </w:r>
+      <w:r>
+        <w:t xml:space="preserve">anutenção </w:t>
+      </w:r>
+      <w:r>
+        <w:t>d</w:t>
+      </w:r>
+      <w:r>
+        <w:t xml:space="preserve">e </w:t>
+      </w:r>
+      <w:r>
+        <w:t xml:space="preserve">produtos, </w:t>
+      </w:r>
+      <w:r>
+        <w:t>usuários</w:t>
+      </w:r>
+      <w:r>
+        <w:t xml:space="preserve"> e</w:t>
+      </w:r>
+      <w:r>
+        <w:t xml:space="preserve"> </w:t>
+      </w:r>
+      <w:r>
+        <w:t>p</w:t>
+      </w:r>
+      <w:r>
+        <w:t xml:space="preserve">erfis de usuários para controle de acesso, </w:t>
+      </w:r>
+      <w:r>
+        <w:t xml:space="preserve">realiza </w:t>
+      </w:r>
+      <w:r>
+        <w:t>consulta</w:t>
+      </w:r>
+      <w:r>
+        <w:t>s</w:t>
+      </w:r>
+      <w:r>
+        <w:t xml:space="preserve"> e emite relatórios </w:t>
+      </w:r>
+      <w:r>
+        <w:t>gerenciais, financeiros e estatísticos.</w:t>
+      </w:r>
+    </w:p>
+    <w:p>
+      <w:pPr>
+        <w:pStyle w:val="PargrafodaLista"/>
+        <w:numPr>
+          <w:ilvl w:val="0"/>
+          <w:numId w:val="5"/>
+        </w:numPr>
+      </w:pPr>
+      <w:r>
+        <w:rPr>
+          <w:b/>
+        </w:rPr>
+        <w:t>Operador</w:t>
+      </w:r>
+      <w:r>
+        <w:t xml:space="preserve">: </w:t>
+      </w:r>
+      <w:r>
+        <w:t xml:space="preserve">Executa o a manutenção </w:t>
+      </w:r>
+      <w:r>
+        <w:t>de produtos</w:t>
+      </w:r>
+      <w:r>
+        <w:t xml:space="preserve"> </w:t>
+      </w:r>
+      <w:r>
+        <w:t xml:space="preserve">e </w:t>
+      </w:r>
+      <w:r>
+        <w:t>lança</w:t>
+      </w:r>
+      <w:r>
+        <w:t xml:space="preserve"> as</w:t>
+      </w:r>
+      <w:r>
+        <w:t xml:space="preserve"> movimentações no estoque</w:t>
+      </w:r>
+      <w:r>
+        <w:t>.</w:t>
+      </w:r>
+      <w:r>
+        <w:t xml:space="preserve"> </w:t>
+      </w:r>
+      <w:r>
+        <w:t>R</w:t>
+      </w:r>
+      <w:r>
+        <w:t xml:space="preserve">ealiza consultas e emite relatórios </w:t>
+      </w:r>
+      <w:r>
+        <w:t>de simples conferência.</w:t>
+      </w:r>
+    </w:p>
+    <w:p>
+      <w:pPr>
+        <w:pStyle w:val="PargrafodaLista"/>
+        <w:ind w:left="1440" w:firstLine="0"/>
+      </w:pPr>
+    </w:p>
+    <w:p>
+      <w:pPr>
+        <w:rPr>
+          <w:b/>
+        </w:rPr>
+      </w:pPr>
+      <w:r>
+        <w:rPr>
+          <w:b/>
+        </w:rPr>
+        <w:t>2.3</w:t>
+      </w:r>
+      <w:r>
+        <w:rPr>
+          <w:b/>
+        </w:rPr>
+        <w:t>.</w:t>
+      </w:r>
+      <w:r>
+        <w:rPr>
+          <w:b/>
+        </w:rPr>
+        <w:t xml:space="preserve"> </w:t>
+      </w:r>
+      <w:r>
+        <w:rPr>
+          <w:b/>
+        </w:rPr>
+        <w:t>Restrições</w:t>
+      </w:r>
+    </w:p>
+    <w:p>
+      <w:pPr>
+        <w:pStyle w:val="PargrafodaLista"/>
+        <w:ind w:left="1080" w:firstLine="0"/>
+      </w:pPr>
+    </w:p>
+    <w:p>
+      <w:pPr>
+        <w:pStyle w:val="PargrafodaLista"/>
+        <w:numPr>
+          <w:ilvl w:val="0"/>
+          <w:numId w:val="9"/>
+        </w:numPr>
+      </w:pPr>
+      <w:r>
+        <w:t xml:space="preserve">O sistema só poderá ser acessado através dos seguintes </w:t>
+      </w:r>
+      <w:r>
+        <w:t>SO</w:t>
+      </w:r>
+      <w:r>
+        <w:t xml:space="preserve"> e</w:t>
+      </w:r>
+      <w:r>
+        <w:t xml:space="preserve"> </w:t>
+      </w:r>
+      <w:r>
+        <w:t>navegadores:</w:t>
+      </w:r>
+    </w:p>
+    <w:p>
+      <w:pPr>
+        <w:pStyle w:val="PargrafodaLista"/>
+        <w:ind w:left="1800" w:firstLine="0"/>
+      </w:pPr>
+    </w:p>
+    <w:p>
+      <w:pPr>
+        <w:ind w:left="707"/>
+      </w:pPr>
+      <w:r>
+        <w:rPr>
+          <w:b/>
+        </w:rPr>
+        <w:t>SO</w:t>
+      </w:r>
+      <w:r>
+        <w:t>:</w:t>
+      </w:r>
+    </w:p>
+    <w:p>
+      <w:pPr>
+        <w:pStyle w:val="PargrafodaLista"/>
+        <w:ind w:left="1800" w:firstLine="0"/>
+      </w:pPr>
+    </w:p>
+    <w:p>
+      <w:pPr>
+        <w:pStyle w:val="PargrafodaLista"/>
+        <w:ind w:left="1800" w:firstLine="0"/>
+      </w:pPr>
+      <w:r>
+        <w:t>- Windows 10 ou superior</w:t>
+      </w:r>
+    </w:p>
+    <w:p>
+      <w:pPr>
+        <w:pStyle w:val="PargrafodaLista"/>
+        <w:ind w:left="1800" w:firstLine="0"/>
+      </w:pPr>
+      <w:r>
+        <w:t xml:space="preserve">- Linux </w:t>
+      </w:r>
+    </w:p>
+    <w:p>
+      <w:pPr>
+        <w:pStyle w:val="PargrafodaLista"/>
+        <w:ind w:left="1800" w:firstLine="0"/>
+      </w:pPr>
+      <w:r>
+        <w:t>- MacOS</w:t>
+      </w:r>
+    </w:p>
+    <w:p>
+      <w:r>
+        <w:tab/>
+      </w:r>
+    </w:p>
+    <w:p>
+      <w:pPr>
+        <w:ind w:left="707"/>
+      </w:pPr>
+      <w:r>
+        <w:rPr>
+          <w:b/>
+        </w:rPr>
+        <w:t>Navegadores</w:t>
+      </w:r>
+      <w:r>
+        <w:t>:</w:t>
+      </w:r>
+    </w:p>
+    <w:p>
+      <w:pPr>
+        <w:pStyle w:val="PargrafodaLista"/>
+        <w:ind w:left="1800" w:firstLine="0"/>
+      </w:pPr>
+    </w:p>
+    <w:p>
+      <w:pPr>
+        <w:pStyle w:val="PargrafodaLista"/>
+        <w:ind w:left="1800" w:firstLine="0"/>
+      </w:pPr>
+      <w:r>
+        <w:t xml:space="preserve">- Google Chrome versão </w:t>
+      </w:r>
+      <w:r>
+        <w:t>13</w:t>
+      </w:r>
+      <w:r>
+        <w:t>0 ou superior</w:t>
+      </w:r>
+    </w:p>
+    <w:p>
+      <w:pPr>
+        <w:pStyle w:val="PargrafodaLista"/>
+        <w:ind w:left="1800" w:firstLine="0"/>
+      </w:pPr>
+      <w:r>
+        <w:t>- Microsoft Edge versão 131 ou superior</w:t>
+      </w:r>
+    </w:p>
+    <w:p>
+      <w:pPr>
+        <w:pStyle w:val="PargrafodaLista"/>
+        <w:ind w:left="1800" w:firstLine="0"/>
+      </w:pPr>
+      <w:r>
+        <w:t>- Mozilla Firefox versão 130 ou superior</w:t>
+      </w:r>
+    </w:p>
+    <w:p>
+      <w:pPr>
+        <w:ind w:firstLine="0"/>
+      </w:pPr>
+    </w:p>
+    <w:p>
+      <w:pPr>
+        <w:pStyle w:val="PargrafodaLista"/>
+        <w:numPr>
+          <w:ilvl w:val="0"/>
+          <w:numId w:val="4"/>
+        </w:numPr>
+        <w:rPr>
+          <w:b/>
+          <w:sz w:val="28"/>
+          <w:szCs w:val="28"/>
+        </w:rPr>
+      </w:pPr>
+      <w:r>
+        <w:rPr>
+          <w:b/>
+          <w:sz w:val="28"/>
+          <w:szCs w:val="28"/>
+        </w:rPr>
+        <w:t>Requisitos Funcionais</w:t>
+      </w:r>
+    </w:p>
+    <w:p>
+      <w:pPr>
+        <w:jc w:val="left"/>
+      </w:pPr>
+    </w:p>
+    <w:p>
+      <w:pPr>
+        <w:jc w:val="left"/>
+      </w:pPr>
+      <w:r>
+        <w:t xml:space="preserve">1. </w:t>
+      </w:r>
+      <w:r>
+        <w:rPr>
+          <w:b/>
+        </w:rPr>
+        <w:t>RF01</w:t>
+      </w:r>
+      <w:r>
+        <w:t xml:space="preserve">: O sistema deve permitir </w:t>
+      </w:r>
+      <w:r>
+        <w:t>a manutenção</w:t>
+      </w:r>
+      <w:r>
+        <w:t xml:space="preserve"> de usuários, perfis de usuários e produtos.</w:t>
+      </w:r>
+    </w:p>
+    <w:p>
+      <w:pPr>
+        <w:jc w:val="left"/>
+      </w:pPr>
+      <w:r>
+        <w:t xml:space="preserve">2. </w:t>
+      </w:r>
+      <w:r>
+        <w:rPr>
+          <w:b/>
+        </w:rPr>
+        <w:t>RF02</w:t>
+      </w:r>
+      <w:r>
+        <w:t>: O sistema deve registrar lançamentos de entradas e saídas de produtos</w:t>
+      </w:r>
+    </w:p>
+    <w:p>
+      <w:pPr>
+        <w:jc w:val="left"/>
+      </w:pPr>
+      <w:r>
+        <w:t xml:space="preserve">3. </w:t>
+      </w:r>
+      <w:r>
+        <w:rPr>
+          <w:b/>
+        </w:rPr>
+        <w:t>RF03</w:t>
+      </w:r>
+      <w:r>
+        <w:t xml:space="preserve">: O sistema deve permitir o controle de acesso de usuários. </w:t>
+      </w:r>
+    </w:p>
+    <w:p>
+      <w:pPr>
+        <w:ind w:left="708" w:firstLine="1"/>
+        <w:jc w:val="left"/>
+      </w:pPr>
+      <w:r>
+        <w:lastRenderedPageBreak/>
+        <w:t>4</w:t>
+      </w:r>
+      <w:r>
+        <w:t xml:space="preserve">. </w:t>
+      </w:r>
+      <w:r>
+        <w:rPr>
+          <w:b/>
+        </w:rPr>
+        <w:t>RF04</w:t>
+      </w:r>
+      <w:r>
+        <w:t xml:space="preserve">: O sistema </w:t>
+      </w:r>
+      <w:r>
+        <w:t xml:space="preserve">deve possibilitar </w:t>
+      </w:r>
+      <w:r>
+        <w:t>consultas a todos os cadastros e movimentações dos produtos, com opç</w:t>
+      </w:r>
+      <w:r>
+        <w:t>ões</w:t>
+      </w:r>
+      <w:r>
+        <w:t xml:space="preserve"> de emissão e geração</w:t>
+      </w:r>
+      <w:r>
+        <w:t xml:space="preserve"> em arquivo</w:t>
+      </w:r>
+      <w:r>
+        <w:t xml:space="preserve"> </w:t>
+      </w:r>
+      <w:r>
+        <w:t xml:space="preserve">em </w:t>
+      </w:r>
+      <w:r>
+        <w:t>formato PDF e CSV</w:t>
+      </w:r>
+      <w:r>
+        <w:t>.</w:t>
+      </w:r>
+    </w:p>
+    <w:p>
+      <w:pPr>
+        <w:ind w:left="708" w:firstLine="1"/>
+        <w:jc w:val="left"/>
+      </w:pPr>
+      <w:r>
+        <w:t xml:space="preserve">5. </w:t>
+      </w:r>
+      <w:r>
+        <w:rPr>
+          <w:b/>
+        </w:rPr>
+        <w:t>RF05</w:t>
+      </w:r>
+      <w:r>
+        <w:t xml:space="preserve">: O sistema deve </w:t>
+      </w:r>
+      <w:r>
+        <w:t xml:space="preserve">gerar relatórios </w:t>
+      </w:r>
+      <w:r>
+        <w:t>gerenciais, financeiros e estatísticos</w:t>
+      </w:r>
+      <w:r>
+        <w:t>.</w:t>
+      </w:r>
+    </w:p>
+    <w:p>
+      <w:pPr>
+        <w:ind w:left="708" w:firstLine="1"/>
+        <w:jc w:val="left"/>
+      </w:pPr>
+      <w:r>
+        <w:t xml:space="preserve">6. </w:t>
+      </w:r>
+      <w:r>
+        <w:rPr>
+          <w:b/>
+        </w:rPr>
+        <w:t>RF06</w:t>
+      </w:r>
+      <w:r>
+        <w:t xml:space="preserve">: </w:t>
+      </w:r>
+      <w:r>
+        <w:t>A</w:t>
+      </w:r>
+      <w:r>
+        <w:t xml:space="preserve"> cada lançamento saída de produto</w:t>
+      </w:r>
+      <w:r>
+        <w:t>,</w:t>
+      </w:r>
+      <w:r>
+        <w:t xml:space="preserve"> o</w:t>
+      </w:r>
+      <w:r>
+        <w:t xml:space="preserve"> sistema deve </w:t>
+      </w:r>
+      <w:r>
+        <w:t xml:space="preserve">verificar </w:t>
+      </w:r>
+      <w:r>
+        <w:t xml:space="preserve">caso </w:t>
+      </w:r>
+      <w:r>
+        <w:t xml:space="preserve">a quantidade </w:t>
+      </w:r>
+      <w:r>
+        <w:t>do mesmo</w:t>
+      </w:r>
+      <w:r>
+        <w:t xml:space="preserve"> esteja chegando próximo ao limite</w:t>
+      </w:r>
+      <w:r>
+        <w:t xml:space="preserve"> mínimo definido e </w:t>
+      </w:r>
+      <w:r>
+        <w:t xml:space="preserve">disparar </w:t>
+      </w:r>
+      <w:r>
+        <w:t>e-mail</w:t>
+      </w:r>
+      <w:r>
+        <w:t>s</w:t>
+      </w:r>
+      <w:r>
+        <w:t xml:space="preserve"> de alerta</w:t>
+      </w:r>
+      <w:r>
+        <w:t>, previamente configurados pelos administradores</w:t>
+      </w:r>
+      <w:r>
+        <w:t>.</w:t>
       </w:r>
       <w:bookmarkStart w:id="0" w:name="_GoBack"/>
       <w:bookmarkEnd w:id="0"/>
+    </w:p>
+    <w:p>
+      <w:pPr>
+        <w:ind w:firstLine="0"/>
+        <w:jc w:val="left"/>
+      </w:pPr>
+    </w:p>
+    <w:p>
+      <w:pPr>
+        <w:ind w:firstLine="0"/>
+        <w:jc w:val="left"/>
+      </w:pPr>
+    </w:p>
+    <w:p>
+      <w:pPr>
+        <w:pStyle w:val="PargrafodaLista"/>
+        <w:numPr>
+          <w:ilvl w:val="0"/>
+          <w:numId w:val="4"/>
+        </w:numPr>
+        <w:rPr>
+          <w:b/>
+          <w:sz w:val="28"/>
+          <w:szCs w:val="28"/>
+        </w:rPr>
+      </w:pPr>
+      <w:r>
+        <w:rPr>
+          <w:b/>
+          <w:sz w:val="28"/>
+          <w:szCs w:val="28"/>
+        </w:rPr>
+        <w:t xml:space="preserve">Requisitos </w:t>
+      </w:r>
+      <w:r>
+        <w:rPr>
+          <w:b/>
+          <w:sz w:val="28"/>
+          <w:szCs w:val="28"/>
+        </w:rPr>
+        <w:t>N</w:t>
+      </w:r>
+      <w:r>
+        <w:rPr>
+          <w:b/>
+          <w:sz w:val="28"/>
+          <w:szCs w:val="28"/>
+        </w:rPr>
+        <w:t xml:space="preserve">ão </w:t>
+      </w:r>
+      <w:r>
+        <w:rPr>
+          <w:b/>
+          <w:sz w:val="28"/>
+          <w:szCs w:val="28"/>
+        </w:rPr>
+        <w:t>F</w:t>
+      </w:r>
+      <w:r>
+        <w:rPr>
+          <w:b/>
+          <w:sz w:val="28"/>
+          <w:szCs w:val="28"/>
+        </w:rPr>
+        <w:t>uncionais</w:t>
+      </w:r>
+    </w:p>
+    <w:p>
+      <w:pPr>
+        <w:pStyle w:val="PargrafodaLista"/>
+        <w:ind w:firstLine="0"/>
+      </w:pPr>
+    </w:p>
+    <w:p>
+      <w:pPr>
+        <w:pStyle w:val="PargrafodaLista"/>
+        <w:ind w:firstLine="0"/>
+      </w:pPr>
+      <w:r>
+        <w:t xml:space="preserve">1. </w:t>
+      </w:r>
+      <w:r>
+        <w:rPr>
+          <w:b/>
+        </w:rPr>
+        <w:t>RNF01</w:t>
+      </w:r>
+      <w:r>
+        <w:t>:</w:t>
+      </w:r>
+      <w:r>
+        <w:t xml:space="preserve"> O sistema deve estar disponível para acesso online entre 08:00 h e 18:00 h para operadores e 99,9% do tempo para administradores.</w:t>
+      </w:r>
+    </w:p>
+    <w:p>
+      <w:pPr>
+        <w:pStyle w:val="PargrafodaLista"/>
+        <w:ind w:firstLine="0"/>
+      </w:pPr>
+      <w:r>
+        <w:t xml:space="preserve">2. </w:t>
+      </w:r>
+      <w:r>
+        <w:rPr>
+          <w:b/>
+        </w:rPr>
+        <w:t>RNF0</w:t>
+      </w:r>
+      <w:r>
+        <w:rPr>
+          <w:b/>
+        </w:rPr>
+        <w:t>2</w:t>
+      </w:r>
+      <w:r>
+        <w:t>:</w:t>
+      </w:r>
       <w:r>
         <w:t xml:space="preserve"> </w:t>
+      </w:r>
+      <w:r>
+        <w:t xml:space="preserve">O sistema deve </w:t>
+      </w:r>
+      <w:r>
+        <w:t xml:space="preserve">proteger </w:t>
+      </w:r>
+      <w:r>
+        <w:t>informações</w:t>
+      </w:r>
+      <w:r>
+        <w:t xml:space="preserve"> pessoais de acordo com a LGPD</w:t>
+      </w:r>
+      <w:r>
+        <w:t>.</w:t>
+      </w:r>
+    </w:p>
+    <w:p>
+      <w:pPr>
+        <w:pStyle w:val="PargrafodaLista"/>
+        <w:ind w:firstLine="0"/>
+        <w:rPr>
+          <w:b/>
+          <w:sz w:val="28"/>
+          <w:szCs w:val="28"/>
+        </w:rPr>
+      </w:pPr>
+    </w:p>
+    <w:p>
+      <w:pPr>
+        <w:pStyle w:val="PargrafodaLista"/>
+        <w:numPr>
+          <w:ilvl w:val="0"/>
+          <w:numId w:val="4"/>
+        </w:numPr>
+        <w:rPr>
+          <w:b/>
+          <w:sz w:val="28"/>
+          <w:szCs w:val="28"/>
+        </w:rPr>
+      </w:pPr>
+      <w:r>
+        <w:rPr>
+          <w:b/>
+          <w:sz w:val="28"/>
+          <w:szCs w:val="28"/>
+        </w:rPr>
+        <w:t>Diagramas e Modelos</w:t>
+      </w:r>
+    </w:p>
+    <w:p>
+      <w:pPr>
+        <w:pStyle w:val="PargrafodaLista"/>
+        <w:ind w:firstLine="0"/>
+        <w:rPr>
+          <w:b/>
+          <w:sz w:val="28"/>
+          <w:szCs w:val="28"/>
+        </w:rPr>
+      </w:pPr>
+    </w:p>
+    <w:p>
+      <w:pPr>
+        <w:pStyle w:val="PargrafodaLista"/>
+        <w:ind w:firstLine="0"/>
+        <w:rPr>
+          <w:b/>
+          <w:sz w:val="28"/>
+          <w:szCs w:val="28"/>
+        </w:rPr>
+      </w:pPr>
+      <w:r>
+        <w:rPr>
+          <w:b/>
+          <w:sz w:val="28"/>
+          <w:szCs w:val="28"/>
+        </w:rPr>
+        <w:t>5.1. Diagrama de Caso de Uso</w:t>
       </w:r>
     </w:p>
     <w:sectPr>
@@ -230,9 +1213,348 @@
     </w:lvl>
   </w:abstractNum>
   <w:abstractNum w:abstractNumId="1" w15:restartNumberingAfterBreak="0">
+    <w:nsid w:val="063B3FDD"/>
+    <w:multiLevelType w:val="hybridMultilevel"/>
+    <w:tmpl w:val="636CBAC0"/>
+    <w:lvl w:ilvl="0" w:tplc="04160001">
+      <w:start w:val="1"/>
+      <w:numFmt w:val="bullet"/>
+      <w:lvlText w:val=""/>
+      <w:lvlJc w:val="left"/>
+      <w:pPr>
+        <w:ind w:left="1440" w:hanging="360"/>
+      </w:pPr>
+      <w:rPr>
+        <w:rFonts w:ascii="Symbol" w:hAnsi="Symbol" w:hint="default"/>
+      </w:rPr>
+    </w:lvl>
+    <w:lvl w:ilvl="1" w:tplc="04160003" w:tentative="1">
+      <w:start w:val="1"/>
+      <w:numFmt w:val="bullet"/>
+      <w:lvlText w:val="o"/>
+      <w:lvlJc w:val="left"/>
+      <w:pPr>
+        <w:ind w:left="2160" w:hanging="360"/>
+      </w:pPr>
+      <w:rPr>
+        <w:rFonts w:ascii="Courier New" w:hAnsi="Courier New" w:cs="Courier New" w:hint="default"/>
+      </w:rPr>
+    </w:lvl>
+    <w:lvl w:ilvl="2" w:tplc="04160005" w:tentative="1">
+      <w:start w:val="1"/>
+      <w:numFmt w:val="bullet"/>
+      <w:lvlText w:val=""/>
+      <w:lvlJc w:val="left"/>
+      <w:pPr>
+        <w:ind w:left="2880" w:hanging="360"/>
+      </w:pPr>
+      <w:rPr>
+        <w:rFonts w:ascii="Wingdings" w:hAnsi="Wingdings" w:hint="default"/>
+      </w:rPr>
+    </w:lvl>
+    <w:lvl w:ilvl="3" w:tplc="04160001" w:tentative="1">
+      <w:start w:val="1"/>
+      <w:numFmt w:val="bullet"/>
+      <w:lvlText w:val=""/>
+      <w:lvlJc w:val="left"/>
+      <w:pPr>
+        <w:ind w:left="3600" w:hanging="360"/>
+      </w:pPr>
+      <w:rPr>
+        <w:rFonts w:ascii="Symbol" w:hAnsi="Symbol" w:hint="default"/>
+      </w:rPr>
+    </w:lvl>
+    <w:lvl w:ilvl="4" w:tplc="04160003" w:tentative="1">
+      <w:start w:val="1"/>
+      <w:numFmt w:val="bullet"/>
+      <w:lvlText w:val="o"/>
+      <w:lvlJc w:val="left"/>
+      <w:pPr>
+        <w:ind w:left="4320" w:hanging="360"/>
+      </w:pPr>
+      <w:rPr>
+        <w:rFonts w:ascii="Courier New" w:hAnsi="Courier New" w:cs="Courier New" w:hint="default"/>
+      </w:rPr>
+    </w:lvl>
+    <w:lvl w:ilvl="5" w:tplc="04160005" w:tentative="1">
+      <w:start w:val="1"/>
+      <w:numFmt w:val="bullet"/>
+      <w:lvlText w:val=""/>
+      <w:lvlJc w:val="left"/>
+      <w:pPr>
+        <w:ind w:left="5040" w:hanging="360"/>
+      </w:pPr>
+      <w:rPr>
+        <w:rFonts w:ascii="Wingdings" w:hAnsi="Wingdings" w:hint="default"/>
+      </w:rPr>
+    </w:lvl>
+    <w:lvl w:ilvl="6" w:tplc="04160001" w:tentative="1">
+      <w:start w:val="1"/>
+      <w:numFmt w:val="bullet"/>
+      <w:lvlText w:val=""/>
+      <w:lvlJc w:val="left"/>
+      <w:pPr>
+        <w:ind w:left="5760" w:hanging="360"/>
+      </w:pPr>
+      <w:rPr>
+        <w:rFonts w:ascii="Symbol" w:hAnsi="Symbol" w:hint="default"/>
+      </w:rPr>
+    </w:lvl>
+    <w:lvl w:ilvl="7" w:tplc="04160003" w:tentative="1">
+      <w:start w:val="1"/>
+      <w:numFmt w:val="bullet"/>
+      <w:lvlText w:val="o"/>
+      <w:lvlJc w:val="left"/>
+      <w:pPr>
+        <w:ind w:left="6480" w:hanging="360"/>
+      </w:pPr>
+      <w:rPr>
+        <w:rFonts w:ascii="Courier New" w:hAnsi="Courier New" w:cs="Courier New" w:hint="default"/>
+      </w:rPr>
+    </w:lvl>
+    <w:lvl w:ilvl="8" w:tplc="04160005" w:tentative="1">
+      <w:start w:val="1"/>
+      <w:numFmt w:val="bullet"/>
+      <w:lvlText w:val=""/>
+      <w:lvlJc w:val="left"/>
+      <w:pPr>
+        <w:ind w:left="7200" w:hanging="360"/>
+      </w:pPr>
+      <w:rPr>
+        <w:rFonts w:ascii="Wingdings" w:hAnsi="Wingdings" w:hint="default"/>
+      </w:rPr>
+    </w:lvl>
+  </w:abstractNum>
+  <w:abstractNum w:abstractNumId="2" w15:restartNumberingAfterBreak="0">
+    <w:nsid w:val="15691BD6"/>
+    <w:multiLevelType w:val="multilevel"/>
+    <w:tmpl w:val="38023588"/>
+    <w:lvl w:ilvl="0">
+      <w:start w:val="2"/>
+      <w:numFmt w:val="decimal"/>
+      <w:lvlText w:val="%1"/>
+      <w:lvlJc w:val="left"/>
+      <w:pPr>
+        <w:ind w:left="360" w:hanging="360"/>
+      </w:pPr>
+      <w:rPr>
+        <w:rFonts w:hint="default"/>
+      </w:rPr>
+    </w:lvl>
+    <w:lvl w:ilvl="1">
+      <w:start w:val="2"/>
+      <w:numFmt w:val="decimal"/>
+      <w:lvlText w:val="%1.%2"/>
+      <w:lvlJc w:val="left"/>
+      <w:pPr>
+        <w:ind w:left="1080" w:hanging="360"/>
+      </w:pPr>
+      <w:rPr>
+        <w:rFonts w:hint="default"/>
+      </w:rPr>
+    </w:lvl>
+    <w:lvl w:ilvl="2">
+      <w:start w:val="1"/>
+      <w:numFmt w:val="decimal"/>
+      <w:lvlText w:val="%1.%2.%3"/>
+      <w:lvlJc w:val="left"/>
+      <w:pPr>
+        <w:ind w:left="2160" w:hanging="720"/>
+      </w:pPr>
+      <w:rPr>
+        <w:rFonts w:hint="default"/>
+      </w:rPr>
+    </w:lvl>
+    <w:lvl w:ilvl="3">
+      <w:start w:val="1"/>
+      <w:numFmt w:val="decimal"/>
+      <w:lvlText w:val="%1.%2.%3.%4"/>
+      <w:lvlJc w:val="left"/>
+      <w:pPr>
+        <w:ind w:left="3240" w:hanging="1080"/>
+      </w:pPr>
+      <w:rPr>
+        <w:rFonts w:hint="default"/>
+      </w:rPr>
+    </w:lvl>
+    <w:lvl w:ilvl="4">
+      <w:start w:val="1"/>
+      <w:numFmt w:val="decimal"/>
+      <w:lvlText w:val="%1.%2.%3.%4.%5"/>
+      <w:lvlJc w:val="left"/>
+      <w:pPr>
+        <w:ind w:left="3960" w:hanging="1080"/>
+      </w:pPr>
+      <w:rPr>
+        <w:rFonts w:hint="default"/>
+      </w:rPr>
+    </w:lvl>
+    <w:lvl w:ilvl="5">
+      <w:start w:val="1"/>
+      <w:numFmt w:val="decimal"/>
+      <w:lvlText w:val="%1.%2.%3.%4.%5.%6"/>
+      <w:lvlJc w:val="left"/>
+      <w:pPr>
+        <w:ind w:left="5040" w:hanging="1440"/>
+      </w:pPr>
+      <w:rPr>
+        <w:rFonts w:hint="default"/>
+      </w:rPr>
+    </w:lvl>
+    <w:lvl w:ilvl="6">
+      <w:start w:val="1"/>
+      <w:numFmt w:val="decimal"/>
+      <w:lvlText w:val="%1.%2.%3.%4.%5.%6.%7"/>
+      <w:lvlJc w:val="left"/>
+      <w:pPr>
+        <w:ind w:left="5760" w:hanging="1440"/>
+      </w:pPr>
+      <w:rPr>
+        <w:rFonts w:hint="default"/>
+      </w:rPr>
+    </w:lvl>
+    <w:lvl w:ilvl="7">
+      <w:start w:val="1"/>
+      <w:numFmt w:val="decimal"/>
+      <w:lvlText w:val="%1.%2.%3.%4.%5.%6.%7.%8"/>
+      <w:lvlJc w:val="left"/>
+      <w:pPr>
+        <w:ind w:left="6840" w:hanging="1800"/>
+      </w:pPr>
+      <w:rPr>
+        <w:rFonts w:hint="default"/>
+      </w:rPr>
+    </w:lvl>
+    <w:lvl w:ilvl="8">
+      <w:start w:val="1"/>
+      <w:numFmt w:val="decimal"/>
+      <w:lvlText w:val="%1.%2.%3.%4.%5.%6.%7.%8.%9"/>
+      <w:lvlJc w:val="left"/>
+      <w:pPr>
+        <w:ind w:left="7560" w:hanging="1800"/>
+      </w:pPr>
+      <w:rPr>
+        <w:rFonts w:hint="default"/>
+      </w:rPr>
+    </w:lvl>
+  </w:abstractNum>
+  <w:abstractNum w:abstractNumId="3" w15:restartNumberingAfterBreak="0">
+    <w:nsid w:val="16196BDA"/>
+    <w:multiLevelType w:val="multilevel"/>
+    <w:tmpl w:val="A1B05C12"/>
+    <w:lvl w:ilvl="0">
+      <w:start w:val="2"/>
+      <w:numFmt w:val="decimal"/>
+      <w:lvlText w:val="%1."/>
+      <w:lvlJc w:val="left"/>
+      <w:pPr>
+        <w:ind w:left="390" w:hanging="390"/>
+      </w:pPr>
+      <w:rPr>
+        <w:rFonts w:hint="default"/>
+      </w:rPr>
+    </w:lvl>
+    <w:lvl w:ilvl="1">
+      <w:start w:val="3"/>
+      <w:numFmt w:val="decimal"/>
+      <w:lvlText w:val="%1.%2."/>
+      <w:lvlJc w:val="left"/>
+      <w:pPr>
+        <w:ind w:left="1440" w:hanging="720"/>
+      </w:pPr>
+      <w:rPr>
+        <w:rFonts w:hint="default"/>
+      </w:rPr>
+    </w:lvl>
+    <w:lvl w:ilvl="2">
+      <w:start w:val="1"/>
+      <w:numFmt w:val="decimal"/>
+      <w:lvlText w:val="%1.%2.%3."/>
+      <w:lvlJc w:val="left"/>
+      <w:pPr>
+        <w:ind w:left="2160" w:hanging="720"/>
+      </w:pPr>
+      <w:rPr>
+        <w:rFonts w:hint="default"/>
+      </w:rPr>
+    </w:lvl>
+    <w:lvl w:ilvl="3">
+      <w:start w:val="1"/>
+      <w:numFmt w:val="decimal"/>
+      <w:lvlText w:val="%1.%2.%3.%4."/>
+      <w:lvlJc w:val="left"/>
+      <w:pPr>
+        <w:ind w:left="3240" w:hanging="1080"/>
+      </w:pPr>
+      <w:rPr>
+        <w:rFonts w:hint="default"/>
+      </w:rPr>
+    </w:lvl>
+    <w:lvl w:ilvl="4">
+      <w:start w:val="1"/>
+      <w:numFmt w:val="decimal"/>
+      <w:lvlText w:val="%1.%2.%3.%4.%5."/>
+      <w:lvlJc w:val="left"/>
+      <w:pPr>
+        <w:ind w:left="3960" w:hanging="1080"/>
+      </w:pPr>
+      <w:rPr>
+        <w:rFonts w:hint="default"/>
+      </w:rPr>
+    </w:lvl>
+    <w:lvl w:ilvl="5">
+      <w:start w:val="1"/>
+      <w:numFmt w:val="decimal"/>
+      <w:lvlText w:val="%1.%2.%3.%4.%5.%6."/>
+      <w:lvlJc w:val="left"/>
+      <w:pPr>
+        <w:ind w:left="5040" w:hanging="1440"/>
+      </w:pPr>
+      <w:rPr>
+        <w:rFonts w:hint="default"/>
+      </w:rPr>
+    </w:lvl>
+    <w:lvl w:ilvl="6">
+      <w:start w:val="1"/>
+      <w:numFmt w:val="decimal"/>
+      <w:lvlText w:val="%1.%2.%3.%4.%5.%6.%7."/>
+      <w:lvlJc w:val="left"/>
+      <w:pPr>
+        <w:ind w:left="5760" w:hanging="1440"/>
+      </w:pPr>
+      <w:rPr>
+        <w:rFonts w:hint="default"/>
+      </w:rPr>
+    </w:lvl>
+    <w:lvl w:ilvl="7">
+      <w:start w:val="1"/>
+      <w:numFmt w:val="decimal"/>
+      <w:lvlText w:val="%1.%2.%3.%4.%5.%6.%7.%8."/>
+      <w:lvlJc w:val="left"/>
+      <w:pPr>
+        <w:ind w:left="6840" w:hanging="1800"/>
+      </w:pPr>
+      <w:rPr>
+        <w:rFonts w:hint="default"/>
+      </w:rPr>
+    </w:lvl>
+    <w:lvl w:ilvl="8">
+      <w:start w:val="1"/>
+      <w:numFmt w:val="decimal"/>
+      <w:lvlText w:val="%1.%2.%3.%4.%5.%6.%7.%8.%9."/>
+      <w:lvlJc w:val="left"/>
+      <w:pPr>
+        <w:ind w:left="7920" w:hanging="2160"/>
+      </w:pPr>
+      <w:rPr>
+        <w:rFonts w:hint="default"/>
+      </w:rPr>
+    </w:lvl>
+  </w:abstractNum>
+  <w:abstractNum w:abstractNumId="4" w15:restartNumberingAfterBreak="0">
     <w:nsid w:val="1B791C4C"/>
     <w:multiLevelType w:val="hybridMultilevel"/>
-    <w:tmpl w:val="EF9A7130"/>
+    <w:tmpl w:val="DC24FD7A"/>
     <w:lvl w:ilvl="0" w:tplc="0416000F">
       <w:start w:val="1"/>
       <w:numFmt w:val="decimal"/>
@@ -316,6 +1638,571 @@
       <w:pPr>
         <w:ind w:left="6480" w:hanging="180"/>
       </w:pPr>
+    </w:lvl>
+  </w:abstractNum>
+  <w:abstractNum w:abstractNumId="5" w15:restartNumberingAfterBreak="0">
+    <w:nsid w:val="33FB5C24"/>
+    <w:multiLevelType w:val="hybridMultilevel"/>
+    <w:tmpl w:val="D2DE2322"/>
+    <w:lvl w:ilvl="0" w:tplc="04160001">
+      <w:start w:val="1"/>
+      <w:numFmt w:val="bullet"/>
+      <w:lvlText w:val=""/>
+      <w:lvlJc w:val="left"/>
+      <w:pPr>
+        <w:ind w:left="1440" w:hanging="360"/>
+      </w:pPr>
+      <w:rPr>
+        <w:rFonts w:ascii="Symbol" w:hAnsi="Symbol" w:hint="default"/>
+      </w:rPr>
+    </w:lvl>
+    <w:lvl w:ilvl="1" w:tplc="04160003" w:tentative="1">
+      <w:start w:val="1"/>
+      <w:numFmt w:val="bullet"/>
+      <w:lvlText w:val="o"/>
+      <w:lvlJc w:val="left"/>
+      <w:pPr>
+        <w:ind w:left="2160" w:hanging="360"/>
+      </w:pPr>
+      <w:rPr>
+        <w:rFonts w:ascii="Courier New" w:hAnsi="Courier New" w:cs="Courier New" w:hint="default"/>
+      </w:rPr>
+    </w:lvl>
+    <w:lvl w:ilvl="2" w:tplc="04160005" w:tentative="1">
+      <w:start w:val="1"/>
+      <w:numFmt w:val="bullet"/>
+      <w:lvlText w:val=""/>
+      <w:lvlJc w:val="left"/>
+      <w:pPr>
+        <w:ind w:left="2880" w:hanging="360"/>
+      </w:pPr>
+      <w:rPr>
+        <w:rFonts w:ascii="Wingdings" w:hAnsi="Wingdings" w:hint="default"/>
+      </w:rPr>
+    </w:lvl>
+    <w:lvl w:ilvl="3" w:tplc="04160001" w:tentative="1">
+      <w:start w:val="1"/>
+      <w:numFmt w:val="bullet"/>
+      <w:lvlText w:val=""/>
+      <w:lvlJc w:val="left"/>
+      <w:pPr>
+        <w:ind w:left="3600" w:hanging="360"/>
+      </w:pPr>
+      <w:rPr>
+        <w:rFonts w:ascii="Symbol" w:hAnsi="Symbol" w:hint="default"/>
+      </w:rPr>
+    </w:lvl>
+    <w:lvl w:ilvl="4" w:tplc="04160003" w:tentative="1">
+      <w:start w:val="1"/>
+      <w:numFmt w:val="bullet"/>
+      <w:lvlText w:val="o"/>
+      <w:lvlJc w:val="left"/>
+      <w:pPr>
+        <w:ind w:left="4320" w:hanging="360"/>
+      </w:pPr>
+      <w:rPr>
+        <w:rFonts w:ascii="Courier New" w:hAnsi="Courier New" w:cs="Courier New" w:hint="default"/>
+      </w:rPr>
+    </w:lvl>
+    <w:lvl w:ilvl="5" w:tplc="04160005" w:tentative="1">
+      <w:start w:val="1"/>
+      <w:numFmt w:val="bullet"/>
+      <w:lvlText w:val=""/>
+      <w:lvlJc w:val="left"/>
+      <w:pPr>
+        <w:ind w:left="5040" w:hanging="360"/>
+      </w:pPr>
+      <w:rPr>
+        <w:rFonts w:ascii="Wingdings" w:hAnsi="Wingdings" w:hint="default"/>
+      </w:rPr>
+    </w:lvl>
+    <w:lvl w:ilvl="6" w:tplc="04160001" w:tentative="1">
+      <w:start w:val="1"/>
+      <w:numFmt w:val="bullet"/>
+      <w:lvlText w:val=""/>
+      <w:lvlJc w:val="left"/>
+      <w:pPr>
+        <w:ind w:left="5760" w:hanging="360"/>
+      </w:pPr>
+      <w:rPr>
+        <w:rFonts w:ascii="Symbol" w:hAnsi="Symbol" w:hint="default"/>
+      </w:rPr>
+    </w:lvl>
+    <w:lvl w:ilvl="7" w:tplc="04160003" w:tentative="1">
+      <w:start w:val="1"/>
+      <w:numFmt w:val="bullet"/>
+      <w:lvlText w:val="o"/>
+      <w:lvlJc w:val="left"/>
+      <w:pPr>
+        <w:ind w:left="6480" w:hanging="360"/>
+      </w:pPr>
+      <w:rPr>
+        <w:rFonts w:ascii="Courier New" w:hAnsi="Courier New" w:cs="Courier New" w:hint="default"/>
+      </w:rPr>
+    </w:lvl>
+    <w:lvl w:ilvl="8" w:tplc="04160005" w:tentative="1">
+      <w:start w:val="1"/>
+      <w:numFmt w:val="bullet"/>
+      <w:lvlText w:val=""/>
+      <w:lvlJc w:val="left"/>
+      <w:pPr>
+        <w:ind w:left="7200" w:hanging="360"/>
+      </w:pPr>
+      <w:rPr>
+        <w:rFonts w:ascii="Wingdings" w:hAnsi="Wingdings" w:hint="default"/>
+      </w:rPr>
+    </w:lvl>
+  </w:abstractNum>
+  <w:abstractNum w:abstractNumId="6" w15:restartNumberingAfterBreak="0">
+    <w:nsid w:val="48D84D27"/>
+    <w:multiLevelType w:val="hybridMultilevel"/>
+    <w:tmpl w:val="57CEF090"/>
+    <w:lvl w:ilvl="0" w:tplc="04160001">
+      <w:start w:val="1"/>
+      <w:numFmt w:val="bullet"/>
+      <w:lvlText w:val=""/>
+      <w:lvlJc w:val="left"/>
+      <w:pPr>
+        <w:ind w:left="1440" w:hanging="360"/>
+      </w:pPr>
+      <w:rPr>
+        <w:rFonts w:ascii="Symbol" w:hAnsi="Symbol" w:hint="default"/>
+      </w:rPr>
+    </w:lvl>
+    <w:lvl w:ilvl="1" w:tplc="04160003" w:tentative="1">
+      <w:start w:val="1"/>
+      <w:numFmt w:val="bullet"/>
+      <w:lvlText w:val="o"/>
+      <w:lvlJc w:val="left"/>
+      <w:pPr>
+        <w:ind w:left="2160" w:hanging="360"/>
+      </w:pPr>
+      <w:rPr>
+        <w:rFonts w:ascii="Courier New" w:hAnsi="Courier New" w:cs="Courier New" w:hint="default"/>
+      </w:rPr>
+    </w:lvl>
+    <w:lvl w:ilvl="2" w:tplc="04160005" w:tentative="1">
+      <w:start w:val="1"/>
+      <w:numFmt w:val="bullet"/>
+      <w:lvlText w:val=""/>
+      <w:lvlJc w:val="left"/>
+      <w:pPr>
+        <w:ind w:left="2880" w:hanging="360"/>
+      </w:pPr>
+      <w:rPr>
+        <w:rFonts w:ascii="Wingdings" w:hAnsi="Wingdings" w:hint="default"/>
+      </w:rPr>
+    </w:lvl>
+    <w:lvl w:ilvl="3" w:tplc="04160001" w:tentative="1">
+      <w:start w:val="1"/>
+      <w:numFmt w:val="bullet"/>
+      <w:lvlText w:val=""/>
+      <w:lvlJc w:val="left"/>
+      <w:pPr>
+        <w:ind w:left="3600" w:hanging="360"/>
+      </w:pPr>
+      <w:rPr>
+        <w:rFonts w:ascii="Symbol" w:hAnsi="Symbol" w:hint="default"/>
+      </w:rPr>
+    </w:lvl>
+    <w:lvl w:ilvl="4" w:tplc="04160003" w:tentative="1">
+      <w:start w:val="1"/>
+      <w:numFmt w:val="bullet"/>
+      <w:lvlText w:val="o"/>
+      <w:lvlJc w:val="left"/>
+      <w:pPr>
+        <w:ind w:left="4320" w:hanging="360"/>
+      </w:pPr>
+      <w:rPr>
+        <w:rFonts w:ascii="Courier New" w:hAnsi="Courier New" w:cs="Courier New" w:hint="default"/>
+      </w:rPr>
+    </w:lvl>
+    <w:lvl w:ilvl="5" w:tplc="04160005" w:tentative="1">
+      <w:start w:val="1"/>
+      <w:numFmt w:val="bullet"/>
+      <w:lvlText w:val=""/>
+      <w:lvlJc w:val="left"/>
+      <w:pPr>
+        <w:ind w:left="5040" w:hanging="360"/>
+      </w:pPr>
+      <w:rPr>
+        <w:rFonts w:ascii="Wingdings" w:hAnsi="Wingdings" w:hint="default"/>
+      </w:rPr>
+    </w:lvl>
+    <w:lvl w:ilvl="6" w:tplc="04160001" w:tentative="1">
+      <w:start w:val="1"/>
+      <w:numFmt w:val="bullet"/>
+      <w:lvlText w:val=""/>
+      <w:lvlJc w:val="left"/>
+      <w:pPr>
+        <w:ind w:left="5760" w:hanging="360"/>
+      </w:pPr>
+      <w:rPr>
+        <w:rFonts w:ascii="Symbol" w:hAnsi="Symbol" w:hint="default"/>
+      </w:rPr>
+    </w:lvl>
+    <w:lvl w:ilvl="7" w:tplc="04160003" w:tentative="1">
+      <w:start w:val="1"/>
+      <w:numFmt w:val="bullet"/>
+      <w:lvlText w:val="o"/>
+      <w:lvlJc w:val="left"/>
+      <w:pPr>
+        <w:ind w:left="6480" w:hanging="360"/>
+      </w:pPr>
+      <w:rPr>
+        <w:rFonts w:ascii="Courier New" w:hAnsi="Courier New" w:cs="Courier New" w:hint="default"/>
+      </w:rPr>
+    </w:lvl>
+    <w:lvl w:ilvl="8" w:tplc="04160005" w:tentative="1">
+      <w:start w:val="1"/>
+      <w:numFmt w:val="bullet"/>
+      <w:lvlText w:val=""/>
+      <w:lvlJc w:val="left"/>
+      <w:pPr>
+        <w:ind w:left="7200" w:hanging="360"/>
+      </w:pPr>
+      <w:rPr>
+        <w:rFonts w:ascii="Wingdings" w:hAnsi="Wingdings" w:hint="default"/>
+      </w:rPr>
+    </w:lvl>
+  </w:abstractNum>
+  <w:abstractNum w:abstractNumId="7" w15:restartNumberingAfterBreak="0">
+    <w:nsid w:val="4C1F1184"/>
+    <w:multiLevelType w:val="hybridMultilevel"/>
+    <w:tmpl w:val="42DA29C2"/>
+    <w:lvl w:ilvl="0" w:tplc="04160001">
+      <w:start w:val="1"/>
+      <w:numFmt w:val="bullet"/>
+      <w:lvlText w:val=""/>
+      <w:lvlJc w:val="left"/>
+      <w:pPr>
+        <w:ind w:left="1800" w:hanging="360"/>
+      </w:pPr>
+      <w:rPr>
+        <w:rFonts w:ascii="Symbol" w:hAnsi="Symbol" w:hint="default"/>
+      </w:rPr>
+    </w:lvl>
+    <w:lvl w:ilvl="1" w:tplc="04160003" w:tentative="1">
+      <w:start w:val="1"/>
+      <w:numFmt w:val="bullet"/>
+      <w:lvlText w:val="o"/>
+      <w:lvlJc w:val="left"/>
+      <w:pPr>
+        <w:ind w:left="2520" w:hanging="360"/>
+      </w:pPr>
+      <w:rPr>
+        <w:rFonts w:ascii="Courier New" w:hAnsi="Courier New" w:cs="Courier New" w:hint="default"/>
+      </w:rPr>
+    </w:lvl>
+    <w:lvl w:ilvl="2" w:tplc="04160005" w:tentative="1">
+      <w:start w:val="1"/>
+      <w:numFmt w:val="bullet"/>
+      <w:lvlText w:val=""/>
+      <w:lvlJc w:val="left"/>
+      <w:pPr>
+        <w:ind w:left="3240" w:hanging="360"/>
+      </w:pPr>
+      <w:rPr>
+        <w:rFonts w:ascii="Wingdings" w:hAnsi="Wingdings" w:hint="default"/>
+      </w:rPr>
+    </w:lvl>
+    <w:lvl w:ilvl="3" w:tplc="04160001" w:tentative="1">
+      <w:start w:val="1"/>
+      <w:numFmt w:val="bullet"/>
+      <w:lvlText w:val=""/>
+      <w:lvlJc w:val="left"/>
+      <w:pPr>
+        <w:ind w:left="3960" w:hanging="360"/>
+      </w:pPr>
+      <w:rPr>
+        <w:rFonts w:ascii="Symbol" w:hAnsi="Symbol" w:hint="default"/>
+      </w:rPr>
+    </w:lvl>
+    <w:lvl w:ilvl="4" w:tplc="04160003" w:tentative="1">
+      <w:start w:val="1"/>
+      <w:numFmt w:val="bullet"/>
+      <w:lvlText w:val="o"/>
+      <w:lvlJc w:val="left"/>
+      <w:pPr>
+        <w:ind w:left="4680" w:hanging="360"/>
+      </w:pPr>
+      <w:rPr>
+        <w:rFonts w:ascii="Courier New" w:hAnsi="Courier New" w:cs="Courier New" w:hint="default"/>
+      </w:rPr>
+    </w:lvl>
+    <w:lvl w:ilvl="5" w:tplc="04160005" w:tentative="1">
+      <w:start w:val="1"/>
+      <w:numFmt w:val="bullet"/>
+      <w:lvlText w:val=""/>
+      <w:lvlJc w:val="left"/>
+      <w:pPr>
+        <w:ind w:left="5400" w:hanging="360"/>
+      </w:pPr>
+      <w:rPr>
+        <w:rFonts w:ascii="Wingdings" w:hAnsi="Wingdings" w:hint="default"/>
+      </w:rPr>
+    </w:lvl>
+    <w:lvl w:ilvl="6" w:tplc="04160001" w:tentative="1">
+      <w:start w:val="1"/>
+      <w:numFmt w:val="bullet"/>
+      <w:lvlText w:val=""/>
+      <w:lvlJc w:val="left"/>
+      <w:pPr>
+        <w:ind w:left="6120" w:hanging="360"/>
+      </w:pPr>
+      <w:rPr>
+        <w:rFonts w:ascii="Symbol" w:hAnsi="Symbol" w:hint="default"/>
+      </w:rPr>
+    </w:lvl>
+    <w:lvl w:ilvl="7" w:tplc="04160003" w:tentative="1">
+      <w:start w:val="1"/>
+      <w:numFmt w:val="bullet"/>
+      <w:lvlText w:val="o"/>
+      <w:lvlJc w:val="left"/>
+      <w:pPr>
+        <w:ind w:left="6840" w:hanging="360"/>
+      </w:pPr>
+      <w:rPr>
+        <w:rFonts w:ascii="Courier New" w:hAnsi="Courier New" w:cs="Courier New" w:hint="default"/>
+      </w:rPr>
+    </w:lvl>
+    <w:lvl w:ilvl="8" w:tplc="04160005" w:tentative="1">
+      <w:start w:val="1"/>
+      <w:numFmt w:val="bullet"/>
+      <w:lvlText w:val=""/>
+      <w:lvlJc w:val="left"/>
+      <w:pPr>
+        <w:ind w:left="7560" w:hanging="360"/>
+      </w:pPr>
+      <w:rPr>
+        <w:rFonts w:ascii="Wingdings" w:hAnsi="Wingdings" w:hint="default"/>
+      </w:rPr>
+    </w:lvl>
+  </w:abstractNum>
+  <w:abstractNum w:abstractNumId="8" w15:restartNumberingAfterBreak="0">
+    <w:nsid w:val="59183C16"/>
+    <w:multiLevelType w:val="hybridMultilevel"/>
+    <w:tmpl w:val="94BEB926"/>
+    <w:lvl w:ilvl="0" w:tplc="04160001">
+      <w:start w:val="1"/>
+      <w:numFmt w:val="bullet"/>
+      <w:lvlText w:val=""/>
+      <w:lvlJc w:val="left"/>
+      <w:pPr>
+        <w:ind w:left="1440" w:hanging="360"/>
+      </w:pPr>
+      <w:rPr>
+        <w:rFonts w:ascii="Symbol" w:hAnsi="Symbol" w:hint="default"/>
+      </w:rPr>
+    </w:lvl>
+    <w:lvl w:ilvl="1" w:tplc="04160003" w:tentative="1">
+      <w:start w:val="1"/>
+      <w:numFmt w:val="bullet"/>
+      <w:lvlText w:val="o"/>
+      <w:lvlJc w:val="left"/>
+      <w:pPr>
+        <w:ind w:left="2160" w:hanging="360"/>
+      </w:pPr>
+      <w:rPr>
+        <w:rFonts w:ascii="Courier New" w:hAnsi="Courier New" w:cs="Courier New" w:hint="default"/>
+      </w:rPr>
+    </w:lvl>
+    <w:lvl w:ilvl="2" w:tplc="04160005" w:tentative="1">
+      <w:start w:val="1"/>
+      <w:numFmt w:val="bullet"/>
+      <w:lvlText w:val=""/>
+      <w:lvlJc w:val="left"/>
+      <w:pPr>
+        <w:ind w:left="2880" w:hanging="360"/>
+      </w:pPr>
+      <w:rPr>
+        <w:rFonts w:ascii="Wingdings" w:hAnsi="Wingdings" w:hint="default"/>
+      </w:rPr>
+    </w:lvl>
+    <w:lvl w:ilvl="3" w:tplc="04160001" w:tentative="1">
+      <w:start w:val="1"/>
+      <w:numFmt w:val="bullet"/>
+      <w:lvlText w:val=""/>
+      <w:lvlJc w:val="left"/>
+      <w:pPr>
+        <w:ind w:left="3600" w:hanging="360"/>
+      </w:pPr>
+      <w:rPr>
+        <w:rFonts w:ascii="Symbol" w:hAnsi="Symbol" w:hint="default"/>
+      </w:rPr>
+    </w:lvl>
+    <w:lvl w:ilvl="4" w:tplc="04160003" w:tentative="1">
+      <w:start w:val="1"/>
+      <w:numFmt w:val="bullet"/>
+      <w:lvlText w:val="o"/>
+      <w:lvlJc w:val="left"/>
+      <w:pPr>
+        <w:ind w:left="4320" w:hanging="360"/>
+      </w:pPr>
+      <w:rPr>
+        <w:rFonts w:ascii="Courier New" w:hAnsi="Courier New" w:cs="Courier New" w:hint="default"/>
+      </w:rPr>
+    </w:lvl>
+    <w:lvl w:ilvl="5" w:tplc="04160005" w:tentative="1">
+      <w:start w:val="1"/>
+      <w:numFmt w:val="bullet"/>
+      <w:lvlText w:val=""/>
+      <w:lvlJc w:val="left"/>
+      <w:pPr>
+        <w:ind w:left="5040" w:hanging="360"/>
+      </w:pPr>
+      <w:rPr>
+        <w:rFonts w:ascii="Wingdings" w:hAnsi="Wingdings" w:hint="default"/>
+      </w:rPr>
+    </w:lvl>
+    <w:lvl w:ilvl="6" w:tplc="04160001" w:tentative="1">
+      <w:start w:val="1"/>
+      <w:numFmt w:val="bullet"/>
+      <w:lvlText w:val=""/>
+      <w:lvlJc w:val="left"/>
+      <w:pPr>
+        <w:ind w:left="5760" w:hanging="360"/>
+      </w:pPr>
+      <w:rPr>
+        <w:rFonts w:ascii="Symbol" w:hAnsi="Symbol" w:hint="default"/>
+      </w:rPr>
+    </w:lvl>
+    <w:lvl w:ilvl="7" w:tplc="04160003" w:tentative="1">
+      <w:start w:val="1"/>
+      <w:numFmt w:val="bullet"/>
+      <w:lvlText w:val="o"/>
+      <w:lvlJc w:val="left"/>
+      <w:pPr>
+        <w:ind w:left="6480" w:hanging="360"/>
+      </w:pPr>
+      <w:rPr>
+        <w:rFonts w:ascii="Courier New" w:hAnsi="Courier New" w:cs="Courier New" w:hint="default"/>
+      </w:rPr>
+    </w:lvl>
+    <w:lvl w:ilvl="8" w:tplc="04160005" w:tentative="1">
+      <w:start w:val="1"/>
+      <w:numFmt w:val="bullet"/>
+      <w:lvlText w:val=""/>
+      <w:lvlJc w:val="left"/>
+      <w:pPr>
+        <w:ind w:left="7200" w:hanging="360"/>
+      </w:pPr>
+      <w:rPr>
+        <w:rFonts w:ascii="Wingdings" w:hAnsi="Wingdings" w:hint="default"/>
+      </w:rPr>
+    </w:lvl>
+  </w:abstractNum>
+  <w:abstractNum w:abstractNumId="9" w15:restartNumberingAfterBreak="0">
+    <w:nsid w:val="7F35599E"/>
+    <w:multiLevelType w:val="multilevel"/>
+    <w:tmpl w:val="ACE09566"/>
+    <w:lvl w:ilvl="0">
+      <w:start w:val="2"/>
+      <w:numFmt w:val="decimal"/>
+      <w:lvlText w:val="%1."/>
+      <w:lvlJc w:val="left"/>
+      <w:pPr>
+        <w:ind w:left="390" w:hanging="390"/>
+      </w:pPr>
+      <w:rPr>
+        <w:rFonts w:hint="default"/>
+      </w:rPr>
+    </w:lvl>
+    <w:lvl w:ilvl="1">
+      <w:start w:val="2"/>
+      <w:numFmt w:val="decimal"/>
+      <w:lvlText w:val="%1.%2."/>
+      <w:lvlJc w:val="left"/>
+      <w:pPr>
+        <w:ind w:left="1440" w:hanging="720"/>
+      </w:pPr>
+      <w:rPr>
+        <w:rFonts w:hint="default"/>
+      </w:rPr>
+    </w:lvl>
+    <w:lvl w:ilvl="2">
+      <w:start w:val="1"/>
+      <w:numFmt w:val="decimal"/>
+      <w:lvlText w:val="%1.%2.%3."/>
+      <w:lvlJc w:val="left"/>
+      <w:pPr>
+        <w:ind w:left="2160" w:hanging="720"/>
+      </w:pPr>
+      <w:rPr>
+        <w:rFonts w:hint="default"/>
+      </w:rPr>
+    </w:lvl>
+    <w:lvl w:ilvl="3">
+      <w:start w:val="1"/>
+      <w:numFmt w:val="decimal"/>
+      <w:lvlText w:val="%1.%2.%3.%4."/>
+      <w:lvlJc w:val="left"/>
+      <w:pPr>
+        <w:ind w:left="3240" w:hanging="1080"/>
+      </w:pPr>
+      <w:rPr>
+        <w:rFonts w:hint="default"/>
+      </w:rPr>
+    </w:lvl>
+    <w:lvl w:ilvl="4">
+      <w:start w:val="1"/>
+      <w:numFmt w:val="decimal"/>
+      <w:lvlText w:val="%1.%2.%3.%4.%5."/>
+      <w:lvlJc w:val="left"/>
+      <w:pPr>
+        <w:ind w:left="3960" w:hanging="1080"/>
+      </w:pPr>
+      <w:rPr>
+        <w:rFonts w:hint="default"/>
+      </w:rPr>
+    </w:lvl>
+    <w:lvl w:ilvl="5">
+      <w:start w:val="1"/>
+      <w:numFmt w:val="decimal"/>
+      <w:lvlText w:val="%1.%2.%3.%4.%5.%6."/>
+      <w:lvlJc w:val="left"/>
+      <w:pPr>
+        <w:ind w:left="5040" w:hanging="1440"/>
+      </w:pPr>
+      <w:rPr>
+        <w:rFonts w:hint="default"/>
+      </w:rPr>
+    </w:lvl>
+    <w:lvl w:ilvl="6">
+      <w:start w:val="1"/>
+      <w:numFmt w:val="decimal"/>
+      <w:lvlText w:val="%1.%2.%3.%4.%5.%6.%7."/>
+      <w:lvlJc w:val="left"/>
+      <w:pPr>
+        <w:ind w:left="5760" w:hanging="1440"/>
+      </w:pPr>
+      <w:rPr>
+        <w:rFonts w:hint="default"/>
+      </w:rPr>
+    </w:lvl>
+    <w:lvl w:ilvl="7">
+      <w:start w:val="1"/>
+      <w:numFmt w:val="decimal"/>
+      <w:lvlText w:val="%1.%2.%3.%4.%5.%6.%7.%8."/>
+      <w:lvlJc w:val="left"/>
+      <w:pPr>
+        <w:ind w:left="6840" w:hanging="1800"/>
+      </w:pPr>
+      <w:rPr>
+        <w:rFonts w:hint="default"/>
+      </w:rPr>
+    </w:lvl>
+    <w:lvl w:ilvl="8">
+      <w:start w:val="1"/>
+      <w:numFmt w:val="decimal"/>
+      <w:lvlText w:val="%1.%2.%3.%4.%5.%6.%7.%8.%9."/>
+      <w:lvlJc w:val="left"/>
+      <w:pPr>
+        <w:ind w:left="7920" w:hanging="2160"/>
+      </w:pPr>
+      <w:rPr>
+        <w:rFonts w:hint="default"/>
+      </w:rPr>
     </w:lvl>
   </w:abstractNum>
   <w:num w:numId="1">
@@ -328,7 +2215,31 @@
     <w:abstractNumId w:val="0"/>
   </w:num>
   <w:num w:numId="4">
+    <w:abstractNumId w:val="4"/>
+  </w:num>
+  <w:num w:numId="5">
     <w:abstractNumId w:val="1"/>
+  </w:num>
+  <w:num w:numId="6">
+    <w:abstractNumId w:val="9"/>
+  </w:num>
+  <w:num w:numId="7">
+    <w:abstractNumId w:val="2"/>
+  </w:num>
+  <w:num w:numId="8">
+    <w:abstractNumId w:val="7"/>
+  </w:num>
+  <w:num w:numId="9">
+    <w:abstractNumId w:val="6"/>
+  </w:num>
+  <w:num w:numId="10">
+    <w:abstractNumId w:val="3"/>
+  </w:num>
+  <w:num w:numId="11">
+    <w:abstractNumId w:val="5"/>
+  </w:num>
+  <w:num w:numId="12">
+    <w:abstractNumId w:val="8"/>
   </w:num>
 </w:numbering>
 </file>
@@ -1172,7 +3083,7 @@
 </file>
 
 <file path=customXml/itemProps1.xml><?xml version="1.0" encoding="utf-8"?>
-<ds:datastoreItem xmlns:ds="http://schemas.openxmlformats.org/officeDocument/2006/customXml" ds:itemID="{DCCE8101-9C6C-4102-881E-234F92E1EE8C}">
+<ds:datastoreItem xmlns:ds="http://schemas.openxmlformats.org/officeDocument/2006/customXml" ds:itemID="{61EA3DA3-68FB-4FBE-8F98-9B905F109732}">
   <ds:schemaRefs>
     <ds:schemaRef ds:uri="http://schemas.openxmlformats.org/officeDocument/2006/bibliography"/>
   </ds:schemaRefs>
